--- a/build/download/cenik.docx
+++ b/build/download/cenik.docx
@@ -143,15 +143,7 @@
                 <w:sz w:val="24"/>
                 <w:szCs w:val="24"/>
               </w:rPr>
-              <w:t>3</w:t>
-            </w:r>
-            <w:r>
-              <w:rPr>
-                <w:rFonts w:ascii="Minion Pro Med" w:eastAsia="Times New Roman" w:hAnsi="Minion Pro Med" w:cs="Adobe Devanagari"/>
-                <w:sz w:val="24"/>
-                <w:szCs w:val="24"/>
-              </w:rPr>
-              <w:t>5</w:t>
+              <w:t>40</w:t>
             </w:r>
             <w:r>
               <w:rPr>
@@ -1023,7 +1015,7 @@
           <w:sz w:val="24"/>
           <w:szCs w:val="24"/>
         </w:rPr>
-        <w:t>3</w:t>
+        <w:t>4</w:t>
       </w:r>
     </w:p>
     <w:sectPr>

--- a/build/download/cenik.docx
+++ b/build/download/cenik.docx
@@ -143,7 +143,15 @@
                 <w:sz w:val="24"/>
                 <w:szCs w:val="24"/>
               </w:rPr>
-              <w:t>40</w:t>
+              <w:t>4</w:t>
+            </w:r>
+            <w:r>
+              <w:rPr>
+                <w:rFonts w:ascii="Minion Pro Med" w:eastAsia="Times New Roman" w:hAnsi="Minion Pro Med" w:cs="Adobe Devanagari"/>
+                <w:sz w:val="24"/>
+                <w:szCs w:val="24"/>
+              </w:rPr>
+              <w:t>2</w:t>
             </w:r>
             <w:r>
               <w:rPr>
@@ -675,7 +683,7 @@
                 <w:sz w:val="24"/>
                 <w:szCs w:val="24"/>
               </w:rPr>
-              <w:t>5</w:t>
+              <w:t>7</w:t>
             </w:r>
             <w:r>
               <w:rPr>
@@ -922,7 +930,7 @@
                 <w:sz w:val="24"/>
                 <w:szCs w:val="24"/>
               </w:rPr>
-              <w:t>30</w:t>
+              <w:t>42</w:t>
             </w:r>
             <w:r>
               <w:rPr>
@@ -988,7 +996,7 @@
           <w:sz w:val="24"/>
           <w:szCs w:val="24"/>
         </w:rPr>
-        <w:t>1</w:t>
+        <w:t>2.</w:t>
       </w:r>
       <w:r>
         <w:rPr>
@@ -997,7 +1005,25 @@
           <w:sz w:val="24"/>
           <w:szCs w:val="24"/>
         </w:rPr>
-        <w:t>. 1. 20</w:t>
+        <w:t xml:space="preserve"> </w:t>
+      </w:r>
+      <w:r>
+        <w:rPr>
+          <w:rFonts w:ascii="Minion Pro Med" w:eastAsia="Times New Roman" w:hAnsi="Minion Pro Med" w:cs="Cambria"/>
+          <w:i/>
+          <w:sz w:val="24"/>
+          <w:szCs w:val="24"/>
+        </w:rPr>
+        <w:t>4</w:t>
+      </w:r>
+      <w:r>
+        <w:rPr>
+          <w:rFonts w:ascii="Minion Pro Med" w:eastAsia="Times New Roman" w:hAnsi="Minion Pro Med" w:cs="Cambria"/>
+          <w:i/>
+          <w:sz w:val="24"/>
+          <w:szCs w:val="24"/>
+        </w:rPr>
+        <w:t>. 20</w:t>
       </w:r>
       <w:r>
         <w:rPr>
@@ -1015,7 +1041,7 @@
           <w:sz w:val="24"/>
           <w:szCs w:val="24"/>
         </w:rPr>
-        <w:t>4</w:t>
+        <w:t>5</w:t>
       </w:r>
     </w:p>
     <w:sectPr>

--- a/build/download/cenik.docx
+++ b/build/download/cenik.docx
@@ -613,7 +613,7 @@
                 <w:sz w:val="24"/>
                 <w:szCs w:val="24"/>
               </w:rPr>
-              <w:t>4</w:t>
+              <w:t>5</w:t>
             </w:r>
             <w:r>
               <w:rPr>
